--- a/Preliminary Project  Plan.docx
+++ b/Preliminary Project  Plan.docx
@@ -67,7 +67,23 @@
           <w:rFonts w:ascii="Arial" w:hAnsi="Arial" w:cs="Arial"/>
           <w:color w:val="000000"/>
         </w:rPr>
-        <w:t>As aspiring and future system and software developers, our team is excited to undertake the development of Cyberminer, an ingenious web search engine. Leveraging our expertise in Object-Oriented Analysis and Design, we will meticulously plan and design a prototype using Object-Oriented Programming techniques. By collaborating closely and harnessing our passion for innovation, we aim to create a robust and cutting-edge search engine that demonstrates our skills and potential as future developers.</w:t>
+        <w:t xml:space="preserve">As aspiring and future system and software developers, our team is excited to undertake the development of </w:t>
+      </w:r>
+      <w:proofErr w:type="spellStart"/>
+      <w:r>
+        <w:rPr>
+          <w:rFonts w:ascii="Arial" w:hAnsi="Arial" w:cs="Arial"/>
+          <w:color w:val="000000"/>
+        </w:rPr>
+        <w:t>Cyberminer</w:t>
+      </w:r>
+      <w:proofErr w:type="spellEnd"/>
+      <w:r>
+        <w:rPr>
+          <w:rFonts w:ascii="Arial" w:hAnsi="Arial" w:cs="Arial"/>
+          <w:color w:val="000000"/>
+        </w:rPr>
+        <w:t>, an ingenious web search engine. Leveraging our expertise in Object-Oriented Analysis and Design, we will meticulously plan and design a prototype using Object-Oriented Programming techniques. By collaborating closely and harnessing our passion for innovation, we aim to create a robust and cutting-edge search engine that demonstrates our skills and potential as future developers.</w:t>
       </w:r>
     </w:p>
     <w:p>
@@ -156,7 +172,14 @@
                 <w:rFonts w:ascii="Arial" w:hAnsi="Arial" w:cs="Arial"/>
                 <w:color w:val="000000"/>
               </w:rPr>
-              <w:t>Hxn210036</w:t>
+              <w:t>h</w:t>
+            </w:r>
+            <w:r>
+              <w:rPr>
+                <w:rFonts w:ascii="Arial" w:hAnsi="Arial" w:cs="Arial"/>
+                <w:color w:val="000000"/>
+              </w:rPr>
+              <w:t>xn210036</w:t>
             </w:r>
           </w:p>
         </w:tc>
@@ -178,7 +201,7 @@
                 <w:rFonts w:ascii="Arial" w:hAnsi="Arial" w:cs="Arial"/>
                 <w:color w:val="000000"/>
               </w:rPr>
-              <w:t>Vasuki</w:t>
+              <w:t>Vasuki Venkatesh</w:t>
             </w:r>
           </w:p>
         </w:tc>
@@ -193,6 +216,13 @@
                 <w:color w:val="000000"/>
               </w:rPr>
             </w:pPr>
+            <w:r>
+              <w:rPr>
+                <w:rFonts w:ascii="Arial" w:hAnsi="Arial" w:cs="Arial"/>
+                <w:color w:val="000000"/>
+              </w:rPr>
+              <w:t>vxv210007</w:t>
+            </w:r>
           </w:p>
         </w:tc>
       </w:tr>
@@ -342,6 +372,14 @@
           <w:color w:val="000000"/>
         </w:rPr>
       </w:pPr>
+    </w:p>
+    <w:p>
+      <w:pPr>
+        <w:rPr>
+          <w:rFonts w:ascii="Arial" w:hAnsi="Arial" w:cs="Arial"/>
+          <w:color w:val="000000"/>
+        </w:rPr>
+      </w:pPr>
       <w:r>
         <w:rPr>
           <w:rFonts w:ascii="Arial" w:hAnsi="Arial" w:cs="Arial"/>
@@ -358,6 +396,22 @@
         </w:rPr>
         <w:t>:</w:t>
       </w:r>
+      <w:r>
+        <w:rPr>
+          <w:rFonts w:ascii="Arial" w:hAnsi="Arial" w:cs="Arial"/>
+          <w:color w:val="000000"/>
+        </w:rPr>
+        <w:t xml:space="preserve"> </w:t>
+      </w:r>
+      <w:hyperlink r:id="rId4" w:history="1">
+        <w:r>
+          <w:rPr>
+            <w:rStyle w:val="Hyperlink"/>
+            <w:rFonts w:ascii="Arial" w:hAnsi="Arial" w:cs="Arial"/>
+          </w:rPr>
+          <w:t>https://github.com/harineralla/OAAD-Search-Engine</w:t>
+        </w:r>
+      </w:hyperlink>
     </w:p>
     <w:p>
       <w:r>
@@ -1423,6 +1477,29 @@
       </w:tblBorders>
     </w:tblPr>
   </w:style>
+  <w:style w:type="character" w:styleId="Hyperlink">
+    <w:name w:val="Hyperlink"/>
+    <w:basedOn w:val="DefaultParagraphFont"/>
+    <w:uiPriority w:val="99"/>
+    <w:unhideWhenUsed/>
+    <w:rsid w:val="00C70E7D"/>
+    <w:rPr>
+      <w:color w:val="0563C1" w:themeColor="hyperlink"/>
+      <w:u w:val="single"/>
+    </w:rPr>
+  </w:style>
+  <w:style w:type="character" w:styleId="UnresolvedMention">
+    <w:name w:val="Unresolved Mention"/>
+    <w:basedOn w:val="DefaultParagraphFont"/>
+    <w:uiPriority w:val="99"/>
+    <w:semiHidden/>
+    <w:unhideWhenUsed/>
+    <w:rsid w:val="00C70E7D"/>
+    <w:rPr>
+      <w:color w:val="605E5C"/>
+      <w:shd w:val="clear" w:color="auto" w:fill="E1DFDD"/>
+    </w:rPr>
+  </w:style>
 </w:styles>
 </file>
 
